--- a/Resume_David_GilbertV2.2.docx
+++ b/Resume_David_GilbertV2.2.docx
@@ -10,6 +10,8 @@
           <w:sz w:val="44"/>
         </w:rPr>
       </w:pPr>
+      <w:bookmarkStart w:id="0" w:name="_GoBack"/>
+      <w:bookmarkEnd w:id="0"/>
       <w:r>
         <w:rPr>
           <w:w w:val="115"/>
@@ -18,8 +20,8 @@
         <w:t>David Gilbert</w:t>
       </w:r>
     </w:p>
-    <w:bookmarkStart w:id="0" w:name="Work_Experience_and_Personal_Projects"/>
-    <w:bookmarkEnd w:id="0"/>
+    <w:bookmarkStart w:id="1" w:name="Work_Experience_and_Personal_Projects"/>
+    <w:bookmarkEnd w:id="1"/>
     <w:p>
       <w:pPr>
         <w:tabs>
@@ -749,17 +751,7 @@
           <w:sz w:val="24"/>
           <w:szCs w:val="24"/>
         </w:rPr>
-        <w:t>3D animati</w:t>
-      </w:r>
-      <w:bookmarkStart w:id="1" w:name="_GoBack"/>
-      <w:bookmarkEnd w:id="1"/>
-      <w:r>
-        <w:rPr>
-          <w:i/>
-          <w:sz w:val="24"/>
-          <w:szCs w:val="24"/>
-        </w:rPr>
-        <w:t>on</w:t>
+        <w:t>3D animation</w:t>
       </w:r>
       <w:r>
         <w:rPr>
@@ -2071,7 +2063,7 @@
     </w:p>
     <w:sectPr>
       <w:type w:val="continuous"/>
-      <w:pgSz w:w="11910" w:h="16840"/>
+      <w:pgSz w:w="11910" w:h="16840" w:code="9"/>
       <w:pgMar w:top="720" w:right="720" w:bottom="720" w:left="720" w:header="720" w:footer="720" w:gutter="0"/>
       <w:cols w:space="720"/>
       <w:docGrid w:linePitch="299"/>
@@ -2876,7 +2868,7 @@
 </file>
 
 <file path=customXml/itemProps1.xml><?xml version="1.0" encoding="utf-8"?>
-<ds:datastoreItem xmlns:ds="http://schemas.openxmlformats.org/officeDocument/2006/customXml" ds:itemID="{73FEC865-0FC9-449C-94CF-6BE03D2C38AA}">
+<ds:datastoreItem xmlns:ds="http://schemas.openxmlformats.org/officeDocument/2006/customXml" ds:itemID="{FC482289-CF30-4C63-B773-3146FF9E9B23}">
   <ds:schemaRefs>
     <ds:schemaRef ds:uri="http://schemas.openxmlformats.org/officeDocument/2006/bibliography"/>
   </ds:schemaRefs>
